--- a/img/Specifi/Black Beauty.docx
+++ b/img/Specifi/Black Beauty.docx
@@ -74,18 +74,18 @@
           <w:szCs w:val="20"/>
         </w:rPr>
         <w:drawing>
-          <wp:anchor distT="0" distB="0" distL="114300" distR="114300" simplePos="0" relativeHeight="251658240" behindDoc="0" locked="0" layoutInCell="1" allowOverlap="1" wp14:anchorId="334DD9CC" wp14:editId="35B9C775">
+          <wp:anchor distT="0" distB="0" distL="114300" distR="114300" simplePos="0" relativeHeight="251658240" behindDoc="0" locked="0" layoutInCell="1" allowOverlap="1" wp14:anchorId="0541928A" wp14:editId="1A9ABA7E">
             <wp:simplePos x="0" y="0"/>
-            <wp:positionH relativeFrom="column">
-              <wp:posOffset>5215890</wp:posOffset>
+            <wp:positionH relativeFrom="margin">
+              <wp:align>right</wp:align>
             </wp:positionH>
             <wp:positionV relativeFrom="paragraph">
-              <wp:posOffset>5080</wp:posOffset>
+              <wp:posOffset>74930</wp:posOffset>
             </wp:positionV>
-            <wp:extent cx="1657350" cy="3246120"/>
-            <wp:effectExtent l="0" t="0" r="0" b="0"/>
+            <wp:extent cx="1843405" cy="2661221"/>
+            <wp:effectExtent l="0" t="0" r="4445" b="6350"/>
             <wp:wrapNone/>
-            <wp:docPr id="4" name="Picture 4" descr="A picture containing handwear, clothing&#10;&#10;Description generated with very high confidence"/>
+            <wp:docPr id="1" name="Picture 1" descr="A close up of a logo&#10;&#10;Description generated with high confidence"/>
             <wp:cNvGraphicFramePr>
               <a:graphicFrameLocks xmlns:a="http://schemas.openxmlformats.org/drawingml/2006/main" noChangeAspect="1"/>
             </wp:cNvGraphicFramePr>
@@ -93,7 +93,7 @@
               <a:graphicData uri="http://schemas.openxmlformats.org/drawingml/2006/picture">
                 <pic:pic xmlns:pic="http://schemas.openxmlformats.org/drawingml/2006/picture">
                   <pic:nvPicPr>
-                    <pic:cNvPr id="4" name="Black beauty.jpg"/>
+                    <pic:cNvPr id="1" name="Black Barrier.png"/>
                     <pic:cNvPicPr/>
                   </pic:nvPicPr>
                   <pic:blipFill>
@@ -111,7 +111,7 @@
                   <pic:spPr>
                     <a:xfrm>
                       <a:off x="0" y="0"/>
-                      <a:ext cx="1657350" cy="3246120"/>
+                      <a:ext cx="1843405" cy="2661221"/>
                     </a:xfrm>
                     <a:prstGeom prst="rect">
                       <a:avLst/>
